--- a/handouts/handout-07-kapitel-3-variablen.docx
+++ b/handouts/handout-07-kapitel-3-variablen.docx
@@ -128,20 +128,36 @@
       <w:r>
         <w:t xml:space="preserve">einfach </w:t>
       </w:r>
+      <w:proofErr w:type="spellStart"/>
       <w:r>
         <w:rPr>
           <w:rFonts w:ascii="Courier New" w:hAnsi="Courier New" w:cs="Courier New"/>
         </w:rPr>
-        <w:t>putLeaf()</w:t>
-      </w:r>
-      <w:r>
-        <w:t xml:space="preserve"> und </w:t>
-      </w:r>
+        <w:t>putLeaf</w:t>
+      </w:r>
+      <w:proofErr w:type="spellEnd"/>
       <w:r>
         <w:rPr>
           <w:rFonts w:ascii="Courier New" w:hAnsi="Courier New" w:cs="Courier New"/>
         </w:rPr>
-        <w:t>move()</w:t>
+        <w:t>()</w:t>
+      </w:r>
+      <w:r>
+        <w:t xml:space="preserve"> und </w:t>
+      </w:r>
+      <w:proofErr w:type="spellStart"/>
+      <w:r>
+        <w:rPr>
+          <w:rFonts w:ascii="Courier New" w:hAnsi="Courier New" w:cs="Courier New"/>
+        </w:rPr>
+        <w:t>move</w:t>
+      </w:r>
+      <w:proofErr w:type="spellEnd"/>
+      <w:r>
+        <w:rPr>
+          <w:rFonts w:ascii="Courier New" w:hAnsi="Courier New" w:cs="Courier New"/>
+        </w:rPr>
+        <w:t>()</w:t>
       </w:r>
       <w:r>
         <w:t xml:space="preserve"> fünfmal aufrufen, jedoch wenig elegant.</w:t>
@@ -161,12 +177,14 @@
       <w:r>
         <w:t xml:space="preserve">plätze beim Programmieren sind durch </w:t>
       </w:r>
+      <w:proofErr w:type="gramStart"/>
       <w:r>
         <w:rPr>
           <w:b/>
         </w:rPr>
         <w:t>Variablen</w:t>
       </w:r>
+      <w:proofErr w:type="gramEnd"/>
       <w:r>
         <w:t xml:space="preserve"> ansprechbar.</w:t>
       </w:r>
@@ -267,6 +285,87 @@
         </w:rPr>
         <w:t>while (i &lt; 5)</w:t>
       </w:r>
+      <w:r>
+        <w:rPr>
+          <w:lang w:val="en-GB"/>
+        </w:rPr>
+        <w:t xml:space="preserve"> </w:t>
+      </w:r>
+      <w:bookmarkStart w:id="0" w:name="_GoBack"/>
+      <w:bookmarkEnd w:id="0"/>
+      <w:r>
+        <w:rPr>
+          <w:lang w:val="en-GB"/>
+        </w:rPr>
+        <w:t>{</w:t>
+      </w:r>
+    </w:p>
+    <w:p>
+      <w:pPr>
+        <w:pStyle w:val="Quellcode"/>
+        <w:ind w:right="6661"/>
+        <w:rPr>
+          <w:lang w:val="en-GB"/>
+        </w:rPr>
+      </w:pPr>
+      <w:r>
+        <w:rPr>
+          <w:lang w:val="en-GB"/>
+        </w:rPr>
+        <w:tab/>
+      </w:r>
+      <w:r>
+        <w:rPr>
+          <w:lang w:val="en-GB"/>
+        </w:rPr>
+        <w:t>putLeaf();</w:t>
+      </w:r>
+    </w:p>
+    <w:p>
+      <w:pPr>
+        <w:pStyle w:val="Quellcode"/>
+        <w:ind w:right="6661"/>
+        <w:rPr>
+          <w:lang w:val="en-GB"/>
+        </w:rPr>
+      </w:pPr>
+      <w:r>
+        <w:rPr>
+          <w:lang w:val="en-GB"/>
+        </w:rPr>
+        <w:tab/>
+      </w:r>
+      <w:r>
+        <w:rPr>
+          <w:lang w:val="en-GB"/>
+        </w:rPr>
+        <w:t>move();</w:t>
+      </w:r>
+    </w:p>
+    <w:p>
+      <w:pPr>
+        <w:pStyle w:val="Quellcode"/>
+        <w:ind w:right="6661"/>
+        <w:rPr>
+          <w:lang w:val="en-GB"/>
+        </w:rPr>
+      </w:pPr>
+    </w:p>
+    <w:p>
+      <w:pPr>
+        <w:pStyle w:val="Quellcode"/>
+        <w:ind w:right="6661"/>
+        <w:rPr>
+          <w:lang w:val="en-GB"/>
+        </w:rPr>
+      </w:pPr>
+      <w:r>
+        <w:rPr>
+          <w:lang w:val="en-GB"/>
+        </w:rPr>
+        <w:tab/>
+        <w:t>i = i + 1;</w:t>
+      </w:r>
     </w:p>
     <w:p>
       <w:pPr>
@@ -283,91 +382,6 @@
         <w:rPr>
           <w:lang w:val="en-GB"/>
         </w:rPr>
-        <w:t>{</w:t>
-      </w:r>
-    </w:p>
-    <w:p>
-      <w:pPr>
-        <w:pStyle w:val="Quellcode"/>
-        <w:ind w:right="6661"/>
-        <w:rPr>
-          <w:lang w:val="en-GB"/>
-        </w:rPr>
-      </w:pPr>
-      <w:r>
-        <w:rPr>
-          <w:lang w:val="en-GB"/>
-        </w:rPr>
-        <w:tab/>
-      </w:r>
-      <w:r>
-        <w:rPr>
-          <w:lang w:val="en-GB"/>
-        </w:rPr>
-        <w:t>putLeaf();</w:t>
-      </w:r>
-    </w:p>
-    <w:p>
-      <w:pPr>
-        <w:pStyle w:val="Quellcode"/>
-        <w:ind w:right="6661"/>
-        <w:rPr>
-          <w:lang w:val="en-GB"/>
-        </w:rPr>
-      </w:pPr>
-      <w:r>
-        <w:rPr>
-          <w:lang w:val="en-GB"/>
-        </w:rPr>
-        <w:tab/>
-      </w:r>
-      <w:r>
-        <w:rPr>
-          <w:lang w:val="en-GB"/>
-        </w:rPr>
-        <w:t>move();</w:t>
-      </w:r>
-    </w:p>
-    <w:p>
-      <w:pPr>
-        <w:pStyle w:val="Quellcode"/>
-        <w:ind w:right="6661"/>
-        <w:rPr>
-          <w:lang w:val="en-GB"/>
-        </w:rPr>
-      </w:pPr>
-    </w:p>
-    <w:p>
-      <w:pPr>
-        <w:pStyle w:val="Quellcode"/>
-        <w:ind w:right="6661"/>
-        <w:rPr>
-          <w:lang w:val="en-GB"/>
-        </w:rPr>
-      </w:pPr>
-      <w:r>
-        <w:rPr>
-          <w:lang w:val="en-GB"/>
-        </w:rPr>
-        <w:tab/>
-        <w:t>i = i + 1;</w:t>
-      </w:r>
-    </w:p>
-    <w:p>
-      <w:pPr>
-        <w:pStyle w:val="Quellcode"/>
-        <w:tabs>
-          <w:tab w:val="left" w:pos="3544"/>
-        </w:tabs>
-        <w:ind w:right="6661"/>
-        <w:rPr>
-          <w:lang w:val="en-GB"/>
-        </w:rPr>
-      </w:pPr>
-      <w:r>
-        <w:rPr>
-          <w:lang w:val="en-GB"/>
-        </w:rPr>
         <w:t>}</w:t>
       </w:r>
     </w:p>
@@ -386,12 +400,21 @@
           <w:lang w:val="en-GB"/>
         </w:rPr>
       </w:pPr>
+      <w:proofErr w:type="spellStart"/>
       <w:r>
         <w:rPr>
           <w:b/>
           <w:lang w:val="en-GB"/>
         </w:rPr>
-        <w:t>Erklärungen:</w:t>
+        <w:t>Erklärungen</w:t>
+      </w:r>
+      <w:proofErr w:type="spellEnd"/>
+      <w:r>
+        <w:rPr>
+          <w:b/>
+          <w:lang w:val="en-GB"/>
+        </w:rPr>
+        <w:t>:</w:t>
       </w:r>
     </w:p>
     <w:p>
@@ -405,12 +428,21 @@
       <w:r>
         <w:t xml:space="preserve">Mit </w:t>
       </w:r>
+      <w:proofErr w:type="spellStart"/>
       <w:r>
         <w:rPr>
           <w:rFonts w:ascii="Courier New" w:hAnsi="Courier New" w:cs="Courier New"/>
           <w:b/>
         </w:rPr>
-        <w:t>int i</w:t>
+        <w:t>int</w:t>
+      </w:r>
+      <w:proofErr w:type="spellEnd"/>
+      <w:r>
+        <w:rPr>
+          <w:rFonts w:ascii="Courier New" w:hAnsi="Courier New" w:cs="Courier New"/>
+          <w:b/>
+        </w:rPr>
+        <w:t xml:space="preserve"> i</w:t>
       </w:r>
       <w:r>
         <w:rPr>
@@ -432,6 +464,7 @@
       <w:r>
         <w:t xml:space="preserve"> und dem Typ </w:t>
       </w:r>
+      <w:proofErr w:type="spellStart"/>
       <w:r>
         <w:rPr>
           <w:rFonts w:ascii="Courier New" w:hAnsi="Courier New" w:cs="Courier New"/>
@@ -439,6 +472,7 @@
         </w:rPr>
         <w:t>int</w:t>
       </w:r>
+      <w:proofErr w:type="spellEnd"/>
       <w:r>
         <w:t xml:space="preserve">, d.h. ‚integer‘, reserviert. Man sagt: Die Variable </w:t>
       </w:r>
@@ -560,12 +594,21 @@
       <w:r>
         <w:br/>
       </w:r>
+      <w:proofErr w:type="spellStart"/>
       <w:r>
         <w:rPr>
           <w:rFonts w:ascii="Courier New" w:hAnsi="Courier New" w:cs="Courier New"/>
           <w:b/>
         </w:rPr>
-        <w:t>int i = 0;</w:t>
+        <w:t>int</w:t>
+      </w:r>
+      <w:proofErr w:type="spellEnd"/>
+      <w:r>
+        <w:rPr>
+          <w:rFonts w:ascii="Courier New" w:hAnsi="Courier New" w:cs="Courier New"/>
+          <w:b/>
+        </w:rPr>
+        <w:t xml:space="preserve"> i = 0;</w:t>
       </w:r>
     </w:p>
     <w:p>
@@ -704,18 +747,52 @@
           <w:rFonts w:ascii="Courier New" w:hAnsi="Courier New" w:cs="Courier New"/>
           <w:b/>
         </w:rPr>
-        <w:t>final int ANZAHL = 5;</w:t>
-      </w:r>
-      <w:r>
-        <w:br/>
-        <w:t xml:space="preserve">Dann könnte man im obigen Programmbeispiel </w:t>
-      </w:r>
+        <w:t xml:space="preserve">final </w:t>
+      </w:r>
+      <w:proofErr w:type="spellStart"/>
       <w:r>
         <w:rPr>
           <w:rFonts w:ascii="Courier New" w:hAnsi="Courier New" w:cs="Courier New"/>
           <w:b/>
         </w:rPr>
-        <w:t>while (i &lt; ANZAHL)</w:t>
+        <w:t>int</w:t>
+      </w:r>
+      <w:proofErr w:type="spellEnd"/>
+      <w:r>
+        <w:rPr>
+          <w:rFonts w:ascii="Courier New" w:hAnsi="Courier New" w:cs="Courier New"/>
+          <w:b/>
+        </w:rPr>
+        <w:t xml:space="preserve"> ANZAHL = 5</w:t>
+      </w:r>
+      <w:proofErr w:type="gramStart"/>
+      <w:r>
+        <w:rPr>
+          <w:rFonts w:ascii="Courier New" w:hAnsi="Courier New" w:cs="Courier New"/>
+          <w:b/>
+        </w:rPr>
+        <w:t>;</w:t>
+      </w:r>
+      <w:proofErr w:type="gramEnd"/>
+      <w:r>
+        <w:br/>
+        <w:t xml:space="preserve">Dann könnte man im obigen Programmbeispiel </w:t>
+      </w:r>
+      <w:proofErr w:type="spellStart"/>
+      <w:r>
+        <w:rPr>
+          <w:rFonts w:ascii="Courier New" w:hAnsi="Courier New" w:cs="Courier New"/>
+          <w:b/>
+        </w:rPr>
+        <w:t>while</w:t>
+      </w:r>
+      <w:proofErr w:type="spellEnd"/>
+      <w:r>
+        <w:rPr>
+          <w:rFonts w:ascii="Courier New" w:hAnsi="Courier New" w:cs="Courier New"/>
+          <w:b/>
+        </w:rPr>
+        <w:t xml:space="preserve"> (i &lt; ANZAHL)</w:t>
       </w:r>
       <w:r>
         <w:t xml:space="preserve"> schreiben.</w:t>
@@ -870,6 +947,7 @@
                 <w:b/>
               </w:rPr>
             </w:pPr>
+            <w:proofErr w:type="spellStart"/>
             <w:r>
               <w:rPr>
                 <w:rFonts w:ascii="Courier New" w:hAnsi="Courier New" w:cs="Courier New"/>
@@ -877,6 +955,7 @@
               </w:rPr>
               <w:t>byte</w:t>
             </w:r>
+            <w:proofErr w:type="spellEnd"/>
           </w:p>
         </w:tc>
         <w:tc>
@@ -905,11 +984,16 @@
           </w:tcPr>
           <w:p>
             <w:r>
-              <w:t>8 b</w:t>
+              <w:t xml:space="preserve">8 </w:t>
+            </w:r>
+            <w:proofErr w:type="spellStart"/>
+            <w:r>
+              <w:t>b</w:t>
             </w:r>
             <w:r>
               <w:t>it</w:t>
             </w:r>
+            <w:proofErr w:type="spellEnd"/>
           </w:p>
         </w:tc>
       </w:tr>
@@ -925,6 +1009,7 @@
                 <w:b/>
               </w:rPr>
             </w:pPr>
+            <w:proofErr w:type="spellStart"/>
             <w:r>
               <w:rPr>
                 <w:rFonts w:ascii="Courier New" w:hAnsi="Courier New" w:cs="Courier New"/>
@@ -932,6 +1017,7 @@
               </w:rPr>
               <w:t>short</w:t>
             </w:r>
+            <w:proofErr w:type="spellEnd"/>
           </w:p>
         </w:tc>
         <w:tc>
@@ -962,12 +1048,14 @@
             <w:r>
               <w:t xml:space="preserve">16 </w:t>
             </w:r>
+            <w:proofErr w:type="spellStart"/>
             <w:r>
               <w:t>b</w:t>
             </w:r>
             <w:r>
               <w:t>it</w:t>
             </w:r>
+            <w:proofErr w:type="spellEnd"/>
           </w:p>
         </w:tc>
       </w:tr>
@@ -983,6 +1071,7 @@
                 <w:b/>
               </w:rPr>
             </w:pPr>
+            <w:proofErr w:type="spellStart"/>
             <w:r>
               <w:rPr>
                 <w:rFonts w:ascii="Courier New" w:hAnsi="Courier New" w:cs="Courier New"/>
@@ -990,6 +1079,7 @@
               </w:rPr>
               <w:t>int</w:t>
             </w:r>
+            <w:proofErr w:type="spellEnd"/>
           </w:p>
         </w:tc>
         <w:tc>
@@ -1051,11 +1141,16 @@
           </w:tcPr>
           <w:p>
             <w:r>
-              <w:t>32 b</w:t>
+              <w:t xml:space="preserve">32 </w:t>
+            </w:r>
+            <w:proofErr w:type="spellStart"/>
+            <w:r>
+              <w:t>b</w:t>
             </w:r>
             <w:r>
               <w:t>it</w:t>
             </w:r>
+            <w:proofErr w:type="spellEnd"/>
           </w:p>
         </w:tc>
       </w:tr>
@@ -1071,6 +1166,7 @@
                 <w:b/>
               </w:rPr>
             </w:pPr>
+            <w:proofErr w:type="spellStart"/>
             <w:r>
               <w:rPr>
                 <w:rFonts w:ascii="Courier New" w:hAnsi="Courier New" w:cs="Courier New"/>
@@ -1078,6 +1174,7 @@
               </w:rPr>
               <w:t>long</w:t>
             </w:r>
+            <w:proofErr w:type="spellEnd"/>
           </w:p>
         </w:tc>
         <w:tc>
@@ -1175,11 +1272,16 @@
           </w:tcPr>
           <w:p>
             <w:r>
-              <w:t>64 b</w:t>
+              <w:t xml:space="preserve">64 </w:t>
+            </w:r>
+            <w:proofErr w:type="spellStart"/>
+            <w:r>
+              <w:t>b</w:t>
             </w:r>
             <w:r>
               <w:t>it</w:t>
             </w:r>
+            <w:proofErr w:type="spellEnd"/>
           </w:p>
         </w:tc>
       </w:tr>
@@ -1195,6 +1297,7 @@
                 <w:b/>
               </w:rPr>
             </w:pPr>
+            <w:proofErr w:type="spellStart"/>
             <w:r>
               <w:rPr>
                 <w:rFonts w:ascii="Courier New" w:hAnsi="Courier New" w:cs="Courier New"/>
@@ -1202,6 +1305,7 @@
               </w:rPr>
               <w:t>char</w:t>
             </w:r>
+            <w:proofErr w:type="spellEnd"/>
           </w:p>
         </w:tc>
         <w:tc>
@@ -1230,8 +1334,13 @@
           </w:tcPr>
           <w:p>
             <w:r>
-              <w:t>16 bit</w:t>
+              <w:t xml:space="preserve">16 </w:t>
             </w:r>
+            <w:proofErr w:type="spellStart"/>
+            <w:r>
+              <w:t>bit</w:t>
+            </w:r>
+            <w:proofErr w:type="spellEnd"/>
           </w:p>
         </w:tc>
       </w:tr>
@@ -1357,6 +1466,7 @@
                 <w:b/>
               </w:rPr>
             </w:pPr>
+            <w:proofErr w:type="spellStart"/>
             <w:r>
               <w:rPr>
                 <w:rFonts w:ascii="Courier New" w:hAnsi="Courier New" w:cs="Courier New"/>
@@ -1364,6 +1474,7 @@
               </w:rPr>
               <w:t>float</w:t>
             </w:r>
+            <w:proofErr w:type="spellEnd"/>
           </w:p>
         </w:tc>
         <w:tc>
@@ -1412,8 +1523,13 @@
           </w:tcPr>
           <w:p>
             <w:r>
-              <w:t>32 bit</w:t>
+              <w:t xml:space="preserve">32 </w:t>
             </w:r>
+            <w:proofErr w:type="spellStart"/>
+            <w:r>
+              <w:t>bit</w:t>
+            </w:r>
+            <w:proofErr w:type="spellEnd"/>
           </w:p>
         </w:tc>
       </w:tr>
@@ -1484,8 +1600,13 @@
           </w:tcPr>
           <w:p>
             <w:r>
-              <w:t>64 bit</w:t>
+              <w:t xml:space="preserve">64 </w:t>
             </w:r>
+            <w:proofErr w:type="spellStart"/>
+            <w:r>
+              <w:t>bit</w:t>
+            </w:r>
+            <w:proofErr w:type="spellEnd"/>
           </w:p>
         </w:tc>
       </w:tr>
@@ -1591,6 +1712,7 @@
                 <w:b/>
               </w:rPr>
             </w:pPr>
+            <w:proofErr w:type="spellStart"/>
             <w:r>
               <w:rPr>
                 <w:rFonts w:ascii="Courier New" w:hAnsi="Courier New" w:cs="Courier New"/>
@@ -1598,6 +1720,7 @@
               </w:rPr>
               <w:t>boolean</w:t>
             </w:r>
+            <w:proofErr w:type="spellEnd"/>
           </w:p>
         </w:tc>
         <w:tc>
@@ -1605,6 +1728,7 @@
             <w:tcW w:w="3010" w:type="dxa"/>
           </w:tcPr>
           <w:p>
+            <w:proofErr w:type="spellStart"/>
             <w:r>
               <w:rPr>
                 <w:rFonts w:ascii="Courier New" w:hAnsi="Courier New" w:cs="Courier New"/>
@@ -1613,12 +1737,14 @@
               </w:rPr>
               <w:t>true</w:t>
             </w:r>
+            <w:proofErr w:type="spellEnd"/>
             <w:r>
               <w:rPr>
                 <w:lang w:val="de-DE"/>
               </w:rPr>
               <w:t xml:space="preserve"> oder </w:t>
             </w:r>
+            <w:proofErr w:type="spellStart"/>
             <w:r>
               <w:rPr>
                 <w:rFonts w:ascii="Courier New" w:hAnsi="Courier New" w:cs="Courier New"/>
@@ -1627,6 +1753,7 @@
               </w:rPr>
               <w:t>false</w:t>
             </w:r>
+            <w:proofErr w:type="spellEnd"/>
           </w:p>
         </w:tc>
         <w:tc>
@@ -1635,8 +1762,13 @@
           </w:tcPr>
           <w:p>
             <w:r>
-              <w:t>1 bit</w:t>
+              <w:t xml:space="preserve">1 </w:t>
             </w:r>
+            <w:proofErr w:type="spellStart"/>
+            <w:r>
+              <w:t>bit</w:t>
+            </w:r>
+            <w:proofErr w:type="spellEnd"/>
           </w:p>
         </w:tc>
       </w:tr>
@@ -1653,30 +1785,36 @@
       <w:r>
         <w:t xml:space="preserve">Folgende Operatoren können in Java für Vergleiche verwendet werden. Das Ergebnis ist jeweils ein </w:t>
       </w:r>
+      <w:proofErr w:type="spellStart"/>
       <w:r>
         <w:rPr>
           <w:rFonts w:ascii="Courier New" w:hAnsi="Courier New" w:cs="Courier New"/>
         </w:rPr>
         <w:t>boolean</w:t>
       </w:r>
+      <w:proofErr w:type="spellEnd"/>
       <w:r>
         <w:t xml:space="preserve"> (entweder </w:t>
       </w:r>
+      <w:proofErr w:type="spellStart"/>
       <w:r>
         <w:rPr>
           <w:rFonts w:ascii="Courier New" w:hAnsi="Courier New" w:cs="Courier New"/>
         </w:rPr>
         <w:t>true</w:t>
       </w:r>
+      <w:proofErr w:type="spellEnd"/>
       <w:r>
         <w:t xml:space="preserve"> oder </w:t>
       </w:r>
+      <w:proofErr w:type="spellStart"/>
       <w:r>
         <w:rPr>
           <w:rFonts w:ascii="Courier New" w:hAnsi="Courier New" w:cs="Courier New"/>
         </w:rPr>
         <w:t>false</w:t>
       </w:r>
+      <w:proofErr w:type="spellEnd"/>
       <w:r>
         <w:t>).</w:t>
       </w:r>
@@ -2348,11 +2486,19 @@
                 <w:rFonts w:ascii="Courier New" w:hAnsi="Courier New" w:cs="Courier New"/>
               </w:rPr>
             </w:pPr>
+            <w:proofErr w:type="spellStart"/>
             <w:r>
               <w:rPr>
                 <w:rFonts w:ascii="Courier New" w:hAnsi="Courier New" w:cs="Courier New"/>
               </w:rPr>
-              <w:t>value = h * 3.56</w:t>
+              <w:t>value</w:t>
+            </w:r>
+            <w:proofErr w:type="spellEnd"/>
+            <w:r>
+              <w:rPr>
+                <w:rFonts w:ascii="Courier New" w:hAnsi="Courier New" w:cs="Courier New"/>
+              </w:rPr>
+              <w:t xml:space="preserve"> = h * 3.56</w:t>
             </w:r>
           </w:p>
         </w:tc>
@@ -2448,11 +2594,19 @@
                 <w:rFonts w:ascii="Courier New" w:hAnsi="Courier New" w:cs="Courier New"/>
               </w:rPr>
             </w:pPr>
+            <w:proofErr w:type="spellStart"/>
             <w:r>
               <w:rPr>
                 <w:rFonts w:ascii="Courier New" w:hAnsi="Courier New" w:cs="Courier New"/>
               </w:rPr>
-              <w:t>count = w % 2</w:t>
+              <w:t>count</w:t>
+            </w:r>
+            <w:proofErr w:type="spellEnd"/>
+            <w:r>
+              <w:rPr>
+                <w:rFonts w:ascii="Courier New" w:hAnsi="Courier New" w:cs="Courier New"/>
+              </w:rPr>
+              <w:t xml:space="preserve"> = w % 2</w:t>
             </w:r>
           </w:p>
         </w:tc>
@@ -2594,8 +2748,22 @@
           <w:rFonts w:ascii="Courier New" w:hAnsi="Courier New" w:cs="Courier New"/>
         </w:rPr>
         <w:br/>
-        <w:t xml:space="preserve">System.out.println(„Das Resultat ist: “ + </w:t>
-      </w:r>
+      </w:r>
+      <w:proofErr w:type="spellStart"/>
+      <w:r>
+        <w:rPr>
+          <w:rFonts w:ascii="Courier New" w:hAnsi="Courier New" w:cs="Courier New"/>
+        </w:rPr>
+        <w:t>System.out.println</w:t>
+      </w:r>
+      <w:proofErr w:type="spellEnd"/>
+      <w:r>
+        <w:rPr>
+          <w:rFonts w:ascii="Courier New" w:hAnsi="Courier New" w:cs="Courier New"/>
+        </w:rPr>
+        <w:t xml:space="preserve">(„Das Resultat ist: “ + </w:t>
+      </w:r>
+      <w:proofErr w:type="spellStart"/>
       <w:r>
         <w:rPr>
           <w:rFonts w:ascii="Courier New" w:hAnsi="Courier New" w:cs="Courier New"/>
@@ -2603,6 +2771,7 @@
         </w:rPr>
         <w:t>count</w:t>
       </w:r>
+      <w:proofErr w:type="spellEnd"/>
       <w:r>
         <w:rPr>
           <w:rFonts w:ascii="Courier New" w:hAnsi="Courier New" w:cs="Courier New"/>
@@ -2622,6 +2791,7 @@
       <w:r>
         <w:br/>
       </w:r>
+      <w:proofErr w:type="spellStart"/>
       <w:r>
         <w:rPr>
           <w:rFonts w:ascii="Courier New" w:hAnsi="Courier New" w:cs="Courier New"/>
@@ -2629,6 +2799,7 @@
         </w:rPr>
         <w:t>count</w:t>
       </w:r>
+      <w:proofErr w:type="spellEnd"/>
       <w:r>
         <w:t xml:space="preserve"> ist der Name der Variable</w:t>
       </w:r>
@@ -2830,23 +3001,53 @@
       </w:r>
     </w:p>
     <w:p>
+      <w:proofErr w:type="spellStart"/>
       <w:r>
         <w:rPr>
           <w:rFonts w:ascii="Courier New" w:hAnsi="Courier New" w:cs="Courier New"/>
         </w:rPr>
-        <w:t xml:space="preserve">boolean </w:t>
-      </w:r>
+        <w:t>boolean</w:t>
+      </w:r>
+      <w:proofErr w:type="spellEnd"/>
       <w:r>
         <w:rPr>
           <w:rFonts w:ascii="Courier New" w:hAnsi="Courier New" w:cs="Courier New"/>
         </w:rPr>
-        <w:t xml:space="preserve">goingRight </w:t>
-      </w:r>
+        <w:t xml:space="preserve"> </w:t>
+      </w:r>
+      <w:proofErr w:type="spellStart"/>
       <w:r>
         <w:rPr>
           <w:rFonts w:ascii="Courier New" w:hAnsi="Courier New" w:cs="Courier New"/>
         </w:rPr>
-        <w:t xml:space="preserve">= false; </w:t>
+        <w:t>goingRight</w:t>
+      </w:r>
+      <w:proofErr w:type="spellEnd"/>
+      <w:r>
+        <w:rPr>
+          <w:rFonts w:ascii="Courier New" w:hAnsi="Courier New" w:cs="Courier New"/>
+        </w:rPr>
+        <w:t xml:space="preserve"> </w:t>
+      </w:r>
+      <w:r>
+        <w:rPr>
+          <w:rFonts w:ascii="Courier New" w:hAnsi="Courier New" w:cs="Courier New"/>
+        </w:rPr>
+        <w:t xml:space="preserve">= </w:t>
+      </w:r>
+      <w:proofErr w:type="spellStart"/>
+      <w:r>
+        <w:rPr>
+          <w:rFonts w:ascii="Courier New" w:hAnsi="Courier New" w:cs="Courier New"/>
+        </w:rPr>
+        <w:t>false</w:t>
+      </w:r>
+      <w:proofErr w:type="spellEnd"/>
+      <w:r>
+        <w:rPr>
+          <w:rFonts w:ascii="Courier New" w:hAnsi="Courier New" w:cs="Courier New"/>
+        </w:rPr>
+        <w:t xml:space="preserve">; </w:t>
       </w:r>
       <w:r>
         <w:rPr>
@@ -2861,24 +3062,36 @@
         </w:rPr>
         <w:br/>
       </w:r>
+      <w:proofErr w:type="spellStart"/>
       <w:r>
         <w:rPr>
           <w:rFonts w:ascii="Courier New" w:hAnsi="Courier New" w:cs="Courier New"/>
         </w:rPr>
-        <w:t xml:space="preserve">goingRight </w:t>
-      </w:r>
+        <w:t>goingRight</w:t>
+      </w:r>
+      <w:proofErr w:type="spellEnd"/>
+      <w:r>
+        <w:rPr>
+          <w:rFonts w:ascii="Courier New" w:hAnsi="Courier New" w:cs="Courier New"/>
+        </w:rPr>
+        <w:t xml:space="preserve"> </w:t>
+      </w:r>
+      <w:proofErr w:type="gramStart"/>
       <w:r>
         <w:rPr>
           <w:rFonts w:ascii="Courier New" w:hAnsi="Courier New" w:cs="Courier New"/>
         </w:rPr>
         <w:t>= !</w:t>
       </w:r>
+      <w:proofErr w:type="spellStart"/>
+      <w:proofErr w:type="gramEnd"/>
       <w:r>
         <w:rPr>
           <w:rFonts w:ascii="Courier New" w:hAnsi="Courier New" w:cs="Courier New"/>
         </w:rPr>
         <w:t>goingRight</w:t>
       </w:r>
+      <w:proofErr w:type="spellEnd"/>
       <w:r>
         <w:rPr>
           <w:rFonts w:ascii="Courier New" w:hAnsi="Courier New" w:cs="Courier New"/>
@@ -2901,21 +3114,64 @@
         <w:rPr>
           <w:rFonts w:ascii="Courier New" w:hAnsi="Courier New" w:cs="Courier New"/>
         </w:rPr>
-        <w:t>// Aus true wird false und umgekehrt</w:t>
+        <w:t xml:space="preserve">// Aus </w:t>
+      </w:r>
+      <w:proofErr w:type="spellStart"/>
+      <w:r>
+        <w:rPr>
+          <w:rFonts w:ascii="Courier New" w:hAnsi="Courier New" w:cs="Courier New"/>
+        </w:rPr>
+        <w:t>true</w:t>
+      </w:r>
+      <w:proofErr w:type="spellEnd"/>
+      <w:r>
+        <w:rPr>
+          <w:rFonts w:ascii="Courier New" w:hAnsi="Courier New" w:cs="Courier New"/>
+        </w:rPr>
+        <w:t xml:space="preserve"> wird </w:t>
+      </w:r>
+      <w:proofErr w:type="spellStart"/>
+      <w:r>
+        <w:rPr>
+          <w:rFonts w:ascii="Courier New" w:hAnsi="Courier New" w:cs="Courier New"/>
+        </w:rPr>
+        <w:t>false</w:t>
+      </w:r>
+      <w:proofErr w:type="spellEnd"/>
+      <w:r>
+        <w:rPr>
+          <w:rFonts w:ascii="Courier New" w:hAnsi="Courier New" w:cs="Courier New"/>
+        </w:rPr>
+        <w:t xml:space="preserve"> und umgekehrt</w:t>
       </w:r>
       <w:r>
         <w:rPr>
           <w:rFonts w:ascii="Courier New" w:hAnsi="Courier New" w:cs="Courier New"/>
         </w:rPr>
         <w:br/>
-        <w:t>if (</w:t>
-      </w:r>
+      </w:r>
+      <w:proofErr w:type="spellStart"/>
+      <w:r>
+        <w:rPr>
+          <w:rFonts w:ascii="Courier New" w:hAnsi="Courier New" w:cs="Courier New"/>
+        </w:rPr>
+        <w:t>if</w:t>
+      </w:r>
+      <w:proofErr w:type="spellEnd"/>
+      <w:r>
+        <w:rPr>
+          <w:rFonts w:ascii="Courier New" w:hAnsi="Courier New" w:cs="Courier New"/>
+        </w:rPr>
+        <w:t xml:space="preserve"> (</w:t>
+      </w:r>
+      <w:proofErr w:type="spellStart"/>
       <w:r>
         <w:rPr>
           <w:rFonts w:ascii="Courier New" w:hAnsi="Courier New" w:cs="Courier New"/>
         </w:rPr>
         <w:t>goingRight</w:t>
       </w:r>
+      <w:proofErr w:type="spellEnd"/>
       <w:r>
         <w:rPr>
           <w:rFonts w:ascii="Courier New" w:hAnsi="Courier New" w:cs="Courier New"/>
@@ -3189,7 +3445,15 @@
       </w:pPr>
       <w:r>
         <w:lastRenderedPageBreak/>
-        <w:t xml:space="preserve">Zusatzaufgabe 25 (für sehr Schnelle): Pilz durch </w:t>
+        <w:t xml:space="preserve">Zusatzaufgabe 25 (für sehr </w:t>
+      </w:r>
+      <w:proofErr w:type="spellStart"/>
+      <w:r>
+        <w:t>Schnelle</w:t>
+      </w:r>
+      <w:proofErr w:type="spellEnd"/>
+      <w:r>
+        <w:t xml:space="preserve">): Pilz durch </w:t>
       </w:r>
       <w:r>
         <w:t>Tunnel schieben</w:t>
@@ -3355,8 +3619,6 @@
       <w:r>
         <w:t xml:space="preserve">zusätzliche </w:t>
       </w:r>
-      <w:bookmarkStart w:id="0" w:name="_GoBack"/>
-      <w:bookmarkEnd w:id="0"/>
       <w:r>
         <w:t xml:space="preserve">Bemerkungen </w:t>
       </w:r>
@@ -3507,6 +3769,7 @@
                                   <w:spacing w:before="0" w:beforeAutospacing="0" w:after="0" w:afterAutospacing="0"/>
                                   <w:jc w:val="center"/>
                                 </w:pPr>
+                                <w:proofErr w:type="spellStart"/>
                                 <w:r>
                                   <w:rPr>
                                     <w:rFonts w:asciiTheme="minorHAnsi" w:hAnsi="Calibri" w:cstheme="minorBidi"/>
@@ -3517,6 +3780,7 @@
                                   </w:rPr>
                                   <w:t>byte</w:t>
                                 </w:r>
+                                <w:proofErr w:type="spellEnd"/>
                               </w:p>
                             </w:txbxContent>
                           </wps:txbx>
@@ -3617,6 +3881,7 @@
                                   <w:spacing w:before="0" w:beforeAutospacing="0" w:after="0" w:afterAutospacing="0"/>
                                   <w:jc w:val="center"/>
                                 </w:pPr>
+                                <w:proofErr w:type="spellStart"/>
                                 <w:r>
                                   <w:rPr>
                                     <w:rFonts w:asciiTheme="minorHAnsi" w:hAnsi="Calibri" w:cstheme="minorBidi"/>
@@ -3627,6 +3892,7 @@
                                   </w:rPr>
                                   <w:t>short</w:t>
                                 </w:r>
+                                <w:proofErr w:type="spellEnd"/>
                               </w:p>
                             </w:txbxContent>
                           </wps:txbx>
@@ -3727,6 +3993,7 @@
                                   <w:spacing w:before="0" w:beforeAutospacing="0" w:after="0" w:afterAutospacing="0"/>
                                   <w:jc w:val="center"/>
                                 </w:pPr>
+                                <w:proofErr w:type="spellStart"/>
                                 <w:r>
                                   <w:rPr>
                                     <w:rFonts w:asciiTheme="minorHAnsi" w:hAnsi="Calibri" w:cstheme="minorBidi"/>
@@ -3737,6 +4004,7 @@
                                   </w:rPr>
                                   <w:t>int</w:t>
                                 </w:r>
+                                <w:proofErr w:type="spellEnd"/>
                               </w:p>
                             </w:txbxContent>
                           </wps:txbx>
@@ -3837,6 +4105,7 @@
                                   <w:spacing w:before="0" w:beforeAutospacing="0" w:after="0" w:afterAutospacing="0"/>
                                   <w:jc w:val="center"/>
                                 </w:pPr>
+                                <w:proofErr w:type="spellStart"/>
                                 <w:r>
                                   <w:rPr>
                                     <w:rFonts w:asciiTheme="minorHAnsi" w:hAnsi="Calibri" w:cstheme="minorBidi"/>
@@ -3847,6 +4116,7 @@
                                   </w:rPr>
                                   <w:t>long</w:t>
                                 </w:r>
+                                <w:proofErr w:type="spellEnd"/>
                               </w:p>
                             </w:txbxContent>
                           </wps:txbx>
@@ -3947,6 +4217,7 @@
                                   <w:spacing w:before="0" w:beforeAutospacing="0" w:after="0" w:afterAutospacing="0"/>
                                   <w:jc w:val="center"/>
                                 </w:pPr>
+                                <w:proofErr w:type="spellStart"/>
                                 <w:r>
                                   <w:rPr>
                                     <w:rFonts w:asciiTheme="minorHAnsi" w:hAnsi="Calibri" w:cstheme="minorBidi"/>
@@ -3957,6 +4228,7 @@
                                   </w:rPr>
                                   <w:t>boolean</w:t>
                                 </w:r>
+                                <w:proofErr w:type="spellEnd"/>
                               </w:p>
                             </w:txbxContent>
                           </wps:txbx>
@@ -4001,6 +4273,7 @@
                                   <w:color w:val="C00000"/>
                                 </w:rPr>
                               </w:pPr>
+                              <w:proofErr w:type="spellStart"/>
                               <w:r>
                                 <w:rPr>
                                   <w:rFonts w:ascii="Courier New" w:hAnsi="Courier New" w:cs="Courier New"/>
@@ -4011,7 +4284,46 @@
                                   <w:sz w:val="48"/>
                                   <w:szCs w:val="48"/>
                                 </w:rPr>
-                                <w:t>boolean x = true;</w:t>
+                                <w:t>boolean</w:t>
+                              </w:r>
+                              <w:proofErr w:type="spellEnd"/>
+                              <w:r>
+                                <w:rPr>
+                                  <w:rFonts w:ascii="Courier New" w:hAnsi="Courier New" w:cs="Courier New"/>
+                                  <w:b/>
+                                  <w:bCs/>
+                                  <w:color w:val="C00000"/>
+                                  <w:kern w:val="24"/>
+                                  <w:sz w:val="48"/>
+                                  <w:szCs w:val="48"/>
+                                </w:rPr>
+                                <w:t xml:space="preserve"> x = </w:t>
+                              </w:r>
+                              <w:proofErr w:type="spellStart"/>
+                              <w:r>
+                                <w:rPr>
+                                  <w:rFonts w:ascii="Courier New" w:hAnsi="Courier New" w:cs="Courier New"/>
+                                  <w:b/>
+                                  <w:bCs/>
+                                  <w:color w:val="C00000"/>
+                                  <w:kern w:val="24"/>
+                                  <w:sz w:val="48"/>
+                                  <w:szCs w:val="48"/>
+                                </w:rPr>
+                                <w:t>true</w:t>
+                              </w:r>
+                              <w:proofErr w:type="spellEnd"/>
+                              <w:r>
+                                <w:rPr>
+                                  <w:rFonts w:ascii="Courier New" w:hAnsi="Courier New" w:cs="Courier New"/>
+                                  <w:b/>
+                                  <w:bCs/>
+                                  <w:color w:val="C00000"/>
+                                  <w:kern w:val="24"/>
+                                  <w:sz w:val="48"/>
+                                  <w:szCs w:val="48"/>
+                                </w:rPr>
+                                <w:t>;</w:t>
                               </w:r>
                             </w:p>
                           </w:txbxContent>
@@ -5343,6 +5655,7 @@
                                   <w:color w:val="C00000"/>
                                 </w:rPr>
                               </w:pPr>
+                              <w:proofErr w:type="spellStart"/>
                               <w:r>
                                 <w:rPr>
                                   <w:rFonts w:ascii="Courier New" w:hAnsi="Courier New" w:cs="Courier New"/>
@@ -5353,7 +5666,20 @@
                                   <w:sz w:val="48"/>
                                   <w:szCs w:val="48"/>
                                 </w:rPr>
-                                <w:t>int x = 12;</w:t>
+                                <w:t>int</w:t>
+                              </w:r>
+                              <w:proofErr w:type="spellEnd"/>
+                              <w:r>
+                                <w:rPr>
+                                  <w:rFonts w:ascii="Courier New" w:hAnsi="Courier New" w:cs="Courier New"/>
+                                  <w:b/>
+                                  <w:bCs/>
+                                  <w:color w:val="C00000"/>
+                                  <w:kern w:val="24"/>
+                                  <w:sz w:val="48"/>
+                                  <w:szCs w:val="48"/>
+                                </w:rPr>
+                                <w:t xml:space="preserve"> x = 12;</w:t>
                               </w:r>
                             </w:p>
                           </w:txbxContent>
@@ -6165,7 +6491,35 @@
                                 <w:szCs w:val="48"/>
                                 <w:lang w:val="en-GB"/>
                               </w:rPr>
-                              <w:t>Kara k = new Kara();</w:t>
+                              <w:t xml:space="preserve">Kara k = new </w:t>
+                            </w:r>
+                            <w:proofErr w:type="gramStart"/>
+                            <w:r>
+                              <w:rPr>
+                                <w:rFonts w:ascii="Courier New" w:hAnsi="Courier New" w:cs="Courier New"/>
+                                <w:b/>
+                                <w:bCs/>
+                                <w:color w:val="C00000"/>
+                                <w:kern w:val="24"/>
+                                <w:sz w:val="48"/>
+                                <w:szCs w:val="48"/>
+                                <w:lang w:val="en-GB"/>
+                              </w:rPr>
+                              <w:t>Kara(</w:t>
+                            </w:r>
+                            <w:proofErr w:type="gramEnd"/>
+                            <w:r>
+                              <w:rPr>
+                                <w:rFonts w:ascii="Courier New" w:hAnsi="Courier New" w:cs="Courier New"/>
+                                <w:b/>
+                                <w:bCs/>
+                                <w:color w:val="C00000"/>
+                                <w:kern w:val="24"/>
+                                <w:sz w:val="48"/>
+                                <w:szCs w:val="48"/>
+                                <w:lang w:val="en-GB"/>
+                              </w:rPr>
+                              <w:t>);</w:t>
                             </w:r>
                           </w:p>
                           <w:p>
@@ -6177,6 +6531,8 @@
                                 <w:lang w:val="en-GB"/>
                               </w:rPr>
                             </w:pPr>
+                            <w:proofErr w:type="spellStart"/>
+                            <w:proofErr w:type="gramStart"/>
                             <w:r>
                               <w:rPr>
                                 <w:rFonts w:ascii="Courier New" w:hAnsi="Courier New" w:cs="Courier New"/>
@@ -6188,7 +6544,35 @@
                                 <w:szCs w:val="48"/>
                                 <w:lang w:val="en-GB"/>
                               </w:rPr>
-                              <w:t>k.move();</w:t>
+                              <w:t>k.move</w:t>
+                            </w:r>
+                            <w:proofErr w:type="spellEnd"/>
+                            <w:r>
+                              <w:rPr>
+                                <w:rFonts w:ascii="Courier New" w:hAnsi="Courier New" w:cs="Courier New"/>
+                                <w:b/>
+                                <w:bCs/>
+                                <w:color w:val="C00000"/>
+                                <w:kern w:val="24"/>
+                                <w:sz w:val="48"/>
+                                <w:szCs w:val="48"/>
+                                <w:lang w:val="en-GB"/>
+                              </w:rPr>
+                              <w:t>(</w:t>
+                            </w:r>
+                            <w:proofErr w:type="gramEnd"/>
+                            <w:r>
+                              <w:rPr>
+                                <w:rFonts w:ascii="Courier New" w:hAnsi="Courier New" w:cs="Courier New"/>
+                                <w:b/>
+                                <w:bCs/>
+                                <w:color w:val="C00000"/>
+                                <w:kern w:val="24"/>
+                                <w:sz w:val="48"/>
+                                <w:szCs w:val="48"/>
+                                <w:lang w:val="en-GB"/>
+                              </w:rPr>
+                              <w:t>);</w:t>
                             </w:r>
                           </w:p>
                         </w:txbxContent>
@@ -10230,7 +10614,23 @@
           <w:rFonts w:ascii="Calibri" w:eastAsia="Times New Roman" w:hAnsi="Calibri" w:cs="Times New Roman"/>
           <w:sz w:val="20"/>
         </w:rPr>
-        <w:t xml:space="preserve">Ideen und Konzepte von Kara wurden entwickelt von Jürg Nievergelt, Werner Hartmann, Raimond Reichert et al., </w:t>
+        <w:t xml:space="preserve">Ideen und Konzepte von Kara wurden entwickelt von Jürg </w:t>
+      </w:r>
+      <w:proofErr w:type="spellStart"/>
+      <w:r>
+        <w:rPr>
+          <w:rFonts w:ascii="Calibri" w:eastAsia="Times New Roman" w:hAnsi="Calibri" w:cs="Times New Roman"/>
+          <w:sz w:val="20"/>
+        </w:rPr>
+        <w:t>Nievergelt</w:t>
+      </w:r>
+      <w:proofErr w:type="spellEnd"/>
+      <w:r>
+        <w:rPr>
+          <w:rFonts w:ascii="Calibri" w:eastAsia="Times New Roman" w:hAnsi="Calibri" w:cs="Times New Roman"/>
+          <w:sz w:val="20"/>
+        </w:rPr>
+        <w:t xml:space="preserve">, Werner Hartmann, Raimond Reichert et al., </w:t>
       </w:r>
       <w:hyperlink r:id="rId1" w:history="1">
         <w:r>
@@ -10268,7 +10668,23 @@
           <w:rFonts w:ascii="Calibri" w:eastAsia="Times New Roman" w:hAnsi="Calibri" w:cs="Times New Roman"/>
           <w:sz w:val="20"/>
         </w:rPr>
-        <w:t xml:space="preserve">Einige Kara-Übungen basieren auf Unterlagen von Horst Gierhardt, </w:t>
+        <w:t xml:space="preserve">Einige Kara-Übungen basieren auf Unterlagen von Horst </w:t>
+      </w:r>
+      <w:proofErr w:type="spellStart"/>
+      <w:r>
+        <w:rPr>
+          <w:rFonts w:ascii="Calibri" w:eastAsia="Times New Roman" w:hAnsi="Calibri" w:cs="Times New Roman"/>
+          <w:sz w:val="20"/>
+        </w:rPr>
+        <w:t>Gierhardt</w:t>
+      </w:r>
+      <w:proofErr w:type="spellEnd"/>
+      <w:r>
+        <w:rPr>
+          <w:rFonts w:ascii="Calibri" w:eastAsia="Times New Roman" w:hAnsi="Calibri" w:cs="Times New Roman"/>
+          <w:sz w:val="20"/>
+        </w:rPr>
+        <w:t xml:space="preserve">, </w:t>
       </w:r>
       <w:hyperlink r:id="rId2" w:history="1">
         <w:r>
@@ -10498,7 +10914,7 @@
       <w:fldChar w:fldCharType="separate"/>
     </w:r>
     <w:r>
-      <w:t>5</w:t>
+      <w:t>1</w:t>
     </w:r>
     <w:r>
       <w:fldChar w:fldCharType="end"/>
@@ -17023,7 +17439,7 @@
 </file>
 
 <file path=customXml/itemProps2.xml><?xml version="1.0" encoding="utf-8"?>
-<ds:datastoreItem xmlns:ds="http://schemas.openxmlformats.org/officeDocument/2006/customXml" ds:itemID="{A992AA8E-A1B7-45A2-BBD6-7DC8DE80884C}">
+<ds:datastoreItem xmlns:ds="http://schemas.openxmlformats.org/officeDocument/2006/customXml" ds:itemID="{3473F0F2-1C39-4FBB-BB85-6EF2F4EFE653}">
   <ds:schemaRefs>
     <ds:schemaRef ds:uri="http://schemas.openxmlformats.org/officeDocument/2006/bibliography"/>
   </ds:schemaRefs>
